--- a/Collatio/1g/1. Textos/1. Marcados/1g-F.docx
+++ b/Collatio/1g/1. Textos/1. Marcados/1g-F.docx
@@ -10,11 +10,1107 @@
         </w:rPr>
         <w:t xml:space="preserve">36v </w:t>
       </w:r>
-      <w:r>
-        <w:rPr>
-          <w:lang w:val="fr-FR"/>
-        </w:rPr>
-        <w:t>Hinc Discipulus rogauit. Unde Lunae crementum nosse possumus uel secus? Ait Magister, lubenter docebo. Noris iam nullum in se splendorem -praeter illum quem ex sole haurit- habere lunam, idcirco iuxta solis progressum apparet dimidia portione soli opposita illuminata, inde cum luna media obiicitur inter nos et solem, ea portio, quae solem prospicit, fulgida est, quae uero uersus nos respectat, tenebrescit; cum uero proportione quadam se iuncta est, ea portio quae nos simul et solem respicit, splendet; porro facies opposita obscura erit; et sic iuxta respectum, et oppositum situm cum sole augetur, uel descrescit ita nos iuxta id quod apparet nobis iudicamus incrementum, et diminutionem; illa tamen continuo media sui parte illustratur, prout soli respondet.</w:t>
+      <w:proofErr w:type="spellStart"/>
+      <w:r>
+        <w:rPr>
+          <w:lang w:val="fr-FR"/>
+        </w:rPr>
+        <w:t>Hinc</w:t>
+      </w:r>
+      <w:proofErr w:type="spellEnd"/>
+      <w:r>
+        <w:rPr>
+          <w:lang w:val="fr-FR"/>
+        </w:rPr>
+        <w:t xml:space="preserve"> </w:t>
+      </w:r>
+      <w:proofErr w:type="spellStart"/>
+      <w:r>
+        <w:rPr>
+          <w:lang w:val="fr-FR"/>
+        </w:rPr>
+        <w:t>Discipulus</w:t>
+      </w:r>
+      <w:proofErr w:type="spellEnd"/>
+      <w:r>
+        <w:rPr>
+          <w:lang w:val="fr-FR"/>
+        </w:rPr>
+        <w:t xml:space="preserve"> </w:t>
+      </w:r>
+      <w:proofErr w:type="spellStart"/>
+      <w:r>
+        <w:rPr>
+          <w:lang w:val="fr-FR"/>
+        </w:rPr>
+        <w:t>rogauit</w:t>
+      </w:r>
+      <w:proofErr w:type="spellEnd"/>
+      <w:r>
+        <w:rPr>
+          <w:lang w:val="fr-FR"/>
+        </w:rPr>
+        <w:t xml:space="preserve">. </w:t>
+      </w:r>
+      <w:proofErr w:type="spellStart"/>
+      <w:r>
+        <w:rPr>
+          <w:lang w:val="fr-FR"/>
+        </w:rPr>
+        <w:t>Unde</w:t>
+      </w:r>
+      <w:proofErr w:type="spellEnd"/>
+      <w:r>
+        <w:rPr>
+          <w:lang w:val="fr-FR"/>
+        </w:rPr>
+        <w:t xml:space="preserve"> </w:t>
+      </w:r>
+      <w:proofErr w:type="spellStart"/>
+      <w:r>
+        <w:rPr>
+          <w:lang w:val="fr-FR"/>
+        </w:rPr>
+        <w:t>Lunae</w:t>
+      </w:r>
+      <w:proofErr w:type="spellEnd"/>
+      <w:r>
+        <w:rPr>
+          <w:lang w:val="fr-FR"/>
+        </w:rPr>
+        <w:t xml:space="preserve"> </w:t>
+      </w:r>
+      <w:proofErr w:type="spellStart"/>
+      <w:r>
+        <w:rPr>
+          <w:lang w:val="fr-FR"/>
+        </w:rPr>
+        <w:t>crementum</w:t>
+      </w:r>
+      <w:proofErr w:type="spellEnd"/>
+      <w:r>
+        <w:rPr>
+          <w:lang w:val="fr-FR"/>
+        </w:rPr>
+        <w:t xml:space="preserve"> </w:t>
+      </w:r>
+      <w:proofErr w:type="spellStart"/>
+      <w:r>
+        <w:rPr>
+          <w:lang w:val="fr-FR"/>
+        </w:rPr>
+        <w:t>nosse</w:t>
+      </w:r>
+      <w:proofErr w:type="spellEnd"/>
+      <w:r>
+        <w:rPr>
+          <w:lang w:val="fr-FR"/>
+        </w:rPr>
+        <w:t xml:space="preserve"> </w:t>
+      </w:r>
+      <w:proofErr w:type="spellStart"/>
+      <w:r>
+        <w:rPr>
+          <w:lang w:val="fr-FR"/>
+        </w:rPr>
+        <w:t>possumus</w:t>
+      </w:r>
+      <w:proofErr w:type="spellEnd"/>
+      <w:r>
+        <w:rPr>
+          <w:lang w:val="fr-FR"/>
+        </w:rPr>
+        <w:t xml:space="preserve"> </w:t>
+      </w:r>
+      <w:proofErr w:type="spellStart"/>
+      <w:r>
+        <w:rPr>
+          <w:lang w:val="fr-FR"/>
+        </w:rPr>
+        <w:t>v</w:t>
+      </w:r>
+      <w:r>
+        <w:rPr>
+          <w:lang w:val="fr-FR"/>
+        </w:rPr>
+        <w:t>el</w:t>
+      </w:r>
+      <w:proofErr w:type="spellEnd"/>
+      <w:r>
+        <w:rPr>
+          <w:lang w:val="fr-FR"/>
+        </w:rPr>
+        <w:t xml:space="preserve"> </w:t>
+      </w:r>
+      <w:proofErr w:type="spellStart"/>
+      <w:proofErr w:type="gramStart"/>
+      <w:r>
+        <w:rPr>
+          <w:lang w:val="fr-FR"/>
+        </w:rPr>
+        <w:t>secus</w:t>
+      </w:r>
+      <w:proofErr w:type="spellEnd"/>
+      <w:r>
+        <w:rPr>
+          <w:lang w:val="fr-FR"/>
+        </w:rPr>
+        <w:t>?</w:t>
+      </w:r>
+      <w:proofErr w:type="gramEnd"/>
+      <w:r>
+        <w:rPr>
+          <w:lang w:val="fr-FR"/>
+        </w:rPr>
+        <w:t xml:space="preserve"> Ait Magister, </w:t>
+      </w:r>
+      <w:proofErr w:type="spellStart"/>
+      <w:r>
+        <w:rPr>
+          <w:lang w:val="fr-FR"/>
+        </w:rPr>
+        <w:t>lubenter</w:t>
+      </w:r>
+      <w:proofErr w:type="spellEnd"/>
+      <w:r>
+        <w:rPr>
+          <w:lang w:val="fr-FR"/>
+        </w:rPr>
+        <w:t xml:space="preserve"> </w:t>
+      </w:r>
+      <w:proofErr w:type="spellStart"/>
+      <w:r>
+        <w:rPr>
+          <w:lang w:val="fr-FR"/>
+        </w:rPr>
+        <w:t>docebo</w:t>
+      </w:r>
+      <w:proofErr w:type="spellEnd"/>
+      <w:r>
+        <w:rPr>
+          <w:lang w:val="fr-FR"/>
+        </w:rPr>
+        <w:t xml:space="preserve">. Noris </w:t>
+      </w:r>
+      <w:proofErr w:type="spellStart"/>
+      <w:r>
+        <w:rPr>
+          <w:lang w:val="fr-FR"/>
+        </w:rPr>
+        <w:t>iam</w:t>
+      </w:r>
+      <w:proofErr w:type="spellEnd"/>
+      <w:r>
+        <w:rPr>
+          <w:lang w:val="fr-FR"/>
+        </w:rPr>
+        <w:t xml:space="preserve"> </w:t>
+      </w:r>
+      <w:proofErr w:type="spellStart"/>
+      <w:r>
+        <w:rPr>
+          <w:lang w:val="fr-FR"/>
+        </w:rPr>
+        <w:t>nullum</w:t>
+      </w:r>
+      <w:proofErr w:type="spellEnd"/>
+      <w:r>
+        <w:rPr>
+          <w:lang w:val="fr-FR"/>
+        </w:rPr>
+        <w:t xml:space="preserve"> in se </w:t>
+      </w:r>
+      <w:proofErr w:type="spellStart"/>
+      <w:r>
+        <w:rPr>
+          <w:lang w:val="fr-FR"/>
+        </w:rPr>
+        <w:t>splendorem</w:t>
+      </w:r>
+      <w:proofErr w:type="spellEnd"/>
+      <w:r>
+        <w:rPr>
+          <w:lang w:val="fr-FR"/>
+        </w:rPr>
+        <w:t xml:space="preserve"> -</w:t>
+      </w:r>
+      <w:proofErr w:type="spellStart"/>
+      <w:r>
+        <w:rPr>
+          <w:lang w:val="fr-FR"/>
+        </w:rPr>
+        <w:t>praeter</w:t>
+      </w:r>
+      <w:proofErr w:type="spellEnd"/>
+      <w:r>
+        <w:rPr>
+          <w:lang w:val="fr-FR"/>
+        </w:rPr>
+        <w:t xml:space="preserve"> </w:t>
+      </w:r>
+      <w:proofErr w:type="spellStart"/>
+      <w:r>
+        <w:rPr>
+          <w:lang w:val="fr-FR"/>
+        </w:rPr>
+        <w:t>illum</w:t>
+      </w:r>
+      <w:proofErr w:type="spellEnd"/>
+      <w:r>
+        <w:rPr>
+          <w:lang w:val="fr-FR"/>
+        </w:rPr>
+        <w:t xml:space="preserve"> quem ex sole </w:t>
+      </w:r>
+      <w:proofErr w:type="spellStart"/>
+      <w:r>
+        <w:rPr>
+          <w:lang w:val="fr-FR"/>
+        </w:rPr>
+        <w:t>haurit</w:t>
+      </w:r>
+      <w:proofErr w:type="spellEnd"/>
+      <w:r>
+        <w:rPr>
+          <w:lang w:val="fr-FR"/>
+        </w:rPr>
+        <w:t xml:space="preserve">- </w:t>
+      </w:r>
+      <w:proofErr w:type="spellStart"/>
+      <w:r>
+        <w:rPr>
+          <w:lang w:val="fr-FR"/>
+        </w:rPr>
+        <w:t>habere</w:t>
+      </w:r>
+      <w:proofErr w:type="spellEnd"/>
+      <w:r>
+        <w:rPr>
+          <w:lang w:val="fr-FR"/>
+        </w:rPr>
+        <w:t xml:space="preserve"> </w:t>
+      </w:r>
+      <w:proofErr w:type="spellStart"/>
+      <w:r>
+        <w:rPr>
+          <w:lang w:val="fr-FR"/>
+        </w:rPr>
+        <w:t>lunam</w:t>
+      </w:r>
+      <w:proofErr w:type="spellEnd"/>
+      <w:r>
+        <w:rPr>
+          <w:lang w:val="fr-FR"/>
+        </w:rPr>
+        <w:t xml:space="preserve">, </w:t>
+      </w:r>
+      <w:proofErr w:type="spellStart"/>
+      <w:r>
+        <w:rPr>
+          <w:lang w:val="fr-FR"/>
+        </w:rPr>
+        <w:t>idcirco</w:t>
+      </w:r>
+      <w:proofErr w:type="spellEnd"/>
+      <w:r>
+        <w:rPr>
+          <w:lang w:val="fr-FR"/>
+        </w:rPr>
+        <w:t xml:space="preserve"> </w:t>
+      </w:r>
+      <w:proofErr w:type="spellStart"/>
+      <w:r>
+        <w:rPr>
+          <w:lang w:val="fr-FR"/>
+        </w:rPr>
+        <w:t>iuxta</w:t>
+      </w:r>
+      <w:proofErr w:type="spellEnd"/>
+      <w:r>
+        <w:rPr>
+          <w:lang w:val="fr-FR"/>
+        </w:rPr>
+        <w:t xml:space="preserve"> </w:t>
+      </w:r>
+      <w:proofErr w:type="spellStart"/>
+      <w:r>
+        <w:rPr>
+          <w:lang w:val="fr-FR"/>
+        </w:rPr>
+        <w:t>solis</w:t>
+      </w:r>
+      <w:proofErr w:type="spellEnd"/>
+      <w:r>
+        <w:rPr>
+          <w:lang w:val="fr-FR"/>
+        </w:rPr>
+        <w:t xml:space="preserve"> </w:t>
+      </w:r>
+      <w:proofErr w:type="spellStart"/>
+      <w:r>
+        <w:rPr>
+          <w:lang w:val="fr-FR"/>
+        </w:rPr>
+        <w:t>progressum</w:t>
+      </w:r>
+      <w:proofErr w:type="spellEnd"/>
+      <w:r>
+        <w:rPr>
+          <w:lang w:val="fr-FR"/>
+        </w:rPr>
+        <w:t xml:space="preserve"> </w:t>
+      </w:r>
+      <w:proofErr w:type="spellStart"/>
+      <w:r>
+        <w:rPr>
+          <w:lang w:val="fr-FR"/>
+        </w:rPr>
+        <w:t>apparet</w:t>
+      </w:r>
+      <w:proofErr w:type="spellEnd"/>
+      <w:r>
+        <w:rPr>
+          <w:lang w:val="fr-FR"/>
+        </w:rPr>
+        <w:t xml:space="preserve"> </w:t>
+      </w:r>
+      <w:proofErr w:type="spellStart"/>
+      <w:r>
+        <w:rPr>
+          <w:lang w:val="fr-FR"/>
+        </w:rPr>
+        <w:t>dimidia</w:t>
+      </w:r>
+      <w:proofErr w:type="spellEnd"/>
+      <w:r>
+        <w:rPr>
+          <w:lang w:val="fr-FR"/>
+        </w:rPr>
+        <w:t xml:space="preserve"> </w:t>
+      </w:r>
+      <w:proofErr w:type="spellStart"/>
+      <w:r>
+        <w:rPr>
+          <w:lang w:val="fr-FR"/>
+        </w:rPr>
+        <w:t>portione</w:t>
+      </w:r>
+      <w:proofErr w:type="spellEnd"/>
+      <w:r>
+        <w:rPr>
+          <w:lang w:val="fr-FR"/>
+        </w:rPr>
+        <w:t xml:space="preserve"> soli </w:t>
+      </w:r>
+      <w:proofErr w:type="spellStart"/>
+      <w:r>
+        <w:rPr>
+          <w:lang w:val="fr-FR"/>
+        </w:rPr>
+        <w:t>opposita</w:t>
+      </w:r>
+      <w:proofErr w:type="spellEnd"/>
+      <w:r>
+        <w:rPr>
+          <w:lang w:val="fr-FR"/>
+        </w:rPr>
+        <w:t xml:space="preserve"> </w:t>
+      </w:r>
+      <w:proofErr w:type="spellStart"/>
+      <w:r>
+        <w:rPr>
+          <w:lang w:val="fr-FR"/>
+        </w:rPr>
+        <w:t>illuminata</w:t>
+      </w:r>
+      <w:proofErr w:type="spellEnd"/>
+      <w:r>
+        <w:rPr>
+          <w:lang w:val="fr-FR"/>
+        </w:rPr>
+        <w:t xml:space="preserve">, inde cum </w:t>
+      </w:r>
+      <w:proofErr w:type="spellStart"/>
+      <w:r>
+        <w:rPr>
+          <w:lang w:val="fr-FR"/>
+        </w:rPr>
+        <w:t>luna</w:t>
+      </w:r>
+      <w:proofErr w:type="spellEnd"/>
+      <w:r>
+        <w:rPr>
+          <w:lang w:val="fr-FR"/>
+        </w:rPr>
+        <w:t xml:space="preserve"> media </w:t>
+      </w:r>
+      <w:proofErr w:type="spellStart"/>
+      <w:r>
+        <w:rPr>
+          <w:lang w:val="fr-FR"/>
+        </w:rPr>
+        <w:t>obiicitur</w:t>
+      </w:r>
+      <w:proofErr w:type="spellEnd"/>
+      <w:r>
+        <w:rPr>
+          <w:lang w:val="fr-FR"/>
+        </w:rPr>
+        <w:t xml:space="preserve"> inter nos et </w:t>
+      </w:r>
+      <w:proofErr w:type="spellStart"/>
+      <w:r>
+        <w:rPr>
+          <w:lang w:val="fr-FR"/>
+        </w:rPr>
+        <w:t>solem</w:t>
+      </w:r>
+      <w:proofErr w:type="spellEnd"/>
+      <w:r>
+        <w:rPr>
+          <w:lang w:val="fr-FR"/>
+        </w:rPr>
+        <w:t xml:space="preserve">, </w:t>
+      </w:r>
+      <w:proofErr w:type="spellStart"/>
+      <w:r>
+        <w:rPr>
+          <w:lang w:val="fr-FR"/>
+        </w:rPr>
+        <w:t>ea</w:t>
+      </w:r>
+      <w:proofErr w:type="spellEnd"/>
+      <w:r>
+        <w:rPr>
+          <w:lang w:val="fr-FR"/>
+        </w:rPr>
+        <w:t xml:space="preserve"> </w:t>
+      </w:r>
+      <w:proofErr w:type="spellStart"/>
+      <w:r>
+        <w:rPr>
+          <w:lang w:val="fr-FR"/>
+        </w:rPr>
+        <w:t>portio</w:t>
+      </w:r>
+      <w:proofErr w:type="spellEnd"/>
+      <w:r>
+        <w:rPr>
+          <w:lang w:val="fr-FR"/>
+        </w:rPr>
+        <w:t xml:space="preserve">, </w:t>
+      </w:r>
+      <w:proofErr w:type="spellStart"/>
+      <w:r>
+        <w:rPr>
+          <w:lang w:val="fr-FR"/>
+        </w:rPr>
+        <w:t>quae</w:t>
+      </w:r>
+      <w:proofErr w:type="spellEnd"/>
+      <w:r>
+        <w:rPr>
+          <w:lang w:val="fr-FR"/>
+        </w:rPr>
+        <w:t xml:space="preserve"> </w:t>
+      </w:r>
+      <w:proofErr w:type="spellStart"/>
+      <w:r>
+        <w:rPr>
+          <w:lang w:val="fr-FR"/>
+        </w:rPr>
+        <w:t>solem</w:t>
+      </w:r>
+      <w:proofErr w:type="spellEnd"/>
+      <w:r>
+        <w:rPr>
+          <w:lang w:val="fr-FR"/>
+        </w:rPr>
+        <w:t xml:space="preserve"> </w:t>
+      </w:r>
+      <w:proofErr w:type="spellStart"/>
+      <w:r>
+        <w:rPr>
+          <w:lang w:val="fr-FR"/>
+        </w:rPr>
+        <w:t>prospicit</w:t>
+      </w:r>
+      <w:proofErr w:type="spellEnd"/>
+      <w:r>
+        <w:rPr>
+          <w:lang w:val="fr-FR"/>
+        </w:rPr>
+        <w:t xml:space="preserve">, </w:t>
+      </w:r>
+      <w:proofErr w:type="spellStart"/>
+      <w:r>
+        <w:rPr>
+          <w:lang w:val="fr-FR"/>
+        </w:rPr>
+        <w:t>fulgida</w:t>
+      </w:r>
+      <w:proofErr w:type="spellEnd"/>
+      <w:r>
+        <w:rPr>
+          <w:lang w:val="fr-FR"/>
+        </w:rPr>
+        <w:t xml:space="preserve"> est, </w:t>
+      </w:r>
+      <w:proofErr w:type="spellStart"/>
+      <w:r>
+        <w:rPr>
+          <w:lang w:val="fr-FR"/>
+        </w:rPr>
+        <w:t>quae</w:t>
+      </w:r>
+      <w:proofErr w:type="spellEnd"/>
+      <w:r>
+        <w:rPr>
+          <w:lang w:val="fr-FR"/>
+        </w:rPr>
+        <w:t xml:space="preserve"> </w:t>
+      </w:r>
+      <w:proofErr w:type="spellStart"/>
+      <w:r>
+        <w:rPr>
+          <w:lang w:val="fr-FR"/>
+        </w:rPr>
+        <w:t>v</w:t>
+      </w:r>
+      <w:r>
+        <w:rPr>
+          <w:lang w:val="fr-FR"/>
+        </w:rPr>
+        <w:t>ero</w:t>
+      </w:r>
+      <w:proofErr w:type="spellEnd"/>
+      <w:r>
+        <w:rPr>
+          <w:lang w:val="fr-FR"/>
+        </w:rPr>
+        <w:t xml:space="preserve"> </w:t>
+      </w:r>
+      <w:proofErr w:type="spellStart"/>
+      <w:r>
+        <w:rPr>
+          <w:lang w:val="fr-FR"/>
+        </w:rPr>
+        <w:t>v</w:t>
+      </w:r>
+      <w:r>
+        <w:rPr>
+          <w:lang w:val="fr-FR"/>
+        </w:rPr>
+        <w:t>ersus</w:t>
+      </w:r>
+      <w:proofErr w:type="spellEnd"/>
+      <w:r>
+        <w:rPr>
+          <w:lang w:val="fr-FR"/>
+        </w:rPr>
+        <w:t xml:space="preserve"> nos </w:t>
+      </w:r>
+      <w:proofErr w:type="spellStart"/>
+      <w:r>
+        <w:rPr>
+          <w:lang w:val="fr-FR"/>
+        </w:rPr>
+        <w:t>respectat</w:t>
+      </w:r>
+      <w:proofErr w:type="spellEnd"/>
+      <w:r>
+        <w:rPr>
+          <w:lang w:val="fr-FR"/>
+        </w:rPr>
+        <w:t xml:space="preserve">, </w:t>
+      </w:r>
+      <w:proofErr w:type="spellStart"/>
+      <w:r>
+        <w:rPr>
+          <w:lang w:val="fr-FR"/>
+        </w:rPr>
+        <w:t>tenebrescit</w:t>
+      </w:r>
+      <w:proofErr w:type="spellEnd"/>
+      <w:r>
+        <w:rPr>
+          <w:lang w:val="fr-FR"/>
+        </w:rPr>
+        <w:t xml:space="preserve">; cum </w:t>
+      </w:r>
+      <w:proofErr w:type="spellStart"/>
+      <w:r>
+        <w:rPr>
+          <w:lang w:val="fr-FR"/>
+        </w:rPr>
+        <w:t>v</w:t>
+      </w:r>
+      <w:r>
+        <w:rPr>
+          <w:lang w:val="fr-FR"/>
+        </w:rPr>
+        <w:t>ero</w:t>
+      </w:r>
+      <w:proofErr w:type="spellEnd"/>
+      <w:r>
+        <w:rPr>
+          <w:lang w:val="fr-FR"/>
+        </w:rPr>
+        <w:t xml:space="preserve"> </w:t>
+      </w:r>
+      <w:proofErr w:type="spellStart"/>
+      <w:r>
+        <w:rPr>
+          <w:lang w:val="fr-FR"/>
+        </w:rPr>
+        <w:t>proportione</w:t>
+      </w:r>
+      <w:proofErr w:type="spellEnd"/>
+      <w:r>
+        <w:rPr>
+          <w:lang w:val="fr-FR"/>
+        </w:rPr>
+        <w:t xml:space="preserve"> </w:t>
+      </w:r>
+      <w:proofErr w:type="spellStart"/>
+      <w:r>
+        <w:rPr>
+          <w:lang w:val="fr-FR"/>
+        </w:rPr>
+        <w:t>quadam</w:t>
+      </w:r>
+      <w:proofErr w:type="spellEnd"/>
+      <w:r>
+        <w:rPr>
+          <w:lang w:val="fr-FR"/>
+        </w:rPr>
+        <w:t xml:space="preserve"> se </w:t>
+      </w:r>
+      <w:proofErr w:type="spellStart"/>
+      <w:r>
+        <w:rPr>
+          <w:lang w:val="fr-FR"/>
+        </w:rPr>
+        <w:t>iuncta</w:t>
+      </w:r>
+      <w:proofErr w:type="spellEnd"/>
+      <w:r>
+        <w:rPr>
+          <w:lang w:val="fr-FR"/>
+        </w:rPr>
+        <w:t xml:space="preserve"> est, </w:t>
+      </w:r>
+      <w:proofErr w:type="spellStart"/>
+      <w:r>
+        <w:rPr>
+          <w:lang w:val="fr-FR"/>
+        </w:rPr>
+        <w:t>ea</w:t>
+      </w:r>
+      <w:proofErr w:type="spellEnd"/>
+      <w:r>
+        <w:rPr>
+          <w:lang w:val="fr-FR"/>
+        </w:rPr>
+        <w:t xml:space="preserve"> </w:t>
+      </w:r>
+      <w:proofErr w:type="spellStart"/>
+      <w:r>
+        <w:rPr>
+          <w:lang w:val="fr-FR"/>
+        </w:rPr>
+        <w:t>portio</w:t>
+      </w:r>
+      <w:proofErr w:type="spellEnd"/>
+      <w:r>
+        <w:rPr>
+          <w:lang w:val="fr-FR"/>
+        </w:rPr>
+        <w:t xml:space="preserve"> </w:t>
+      </w:r>
+      <w:proofErr w:type="spellStart"/>
+      <w:r>
+        <w:rPr>
+          <w:lang w:val="fr-FR"/>
+        </w:rPr>
+        <w:t>quae</w:t>
+      </w:r>
+      <w:proofErr w:type="spellEnd"/>
+      <w:r>
+        <w:rPr>
+          <w:lang w:val="fr-FR"/>
+        </w:rPr>
+        <w:t xml:space="preserve"> nos </w:t>
+      </w:r>
+      <w:proofErr w:type="spellStart"/>
+      <w:r>
+        <w:rPr>
+          <w:lang w:val="fr-FR"/>
+        </w:rPr>
+        <w:t>simul</w:t>
+      </w:r>
+      <w:proofErr w:type="spellEnd"/>
+      <w:r>
+        <w:rPr>
+          <w:lang w:val="fr-FR"/>
+        </w:rPr>
+        <w:t xml:space="preserve"> et </w:t>
+      </w:r>
+      <w:proofErr w:type="spellStart"/>
+      <w:r>
+        <w:rPr>
+          <w:lang w:val="fr-FR"/>
+        </w:rPr>
+        <w:t>solem</w:t>
+      </w:r>
+      <w:proofErr w:type="spellEnd"/>
+      <w:r>
+        <w:rPr>
+          <w:lang w:val="fr-FR"/>
+        </w:rPr>
+        <w:t xml:space="preserve"> </w:t>
+      </w:r>
+      <w:proofErr w:type="spellStart"/>
+      <w:r>
+        <w:rPr>
+          <w:lang w:val="fr-FR"/>
+        </w:rPr>
+        <w:t>respicit</w:t>
+      </w:r>
+      <w:proofErr w:type="spellEnd"/>
+      <w:r>
+        <w:rPr>
+          <w:lang w:val="fr-FR"/>
+        </w:rPr>
+        <w:t xml:space="preserve">, </w:t>
+      </w:r>
+      <w:proofErr w:type="spellStart"/>
+      <w:r>
+        <w:rPr>
+          <w:lang w:val="fr-FR"/>
+        </w:rPr>
+        <w:t>splendet</w:t>
+      </w:r>
+      <w:proofErr w:type="spellEnd"/>
+      <w:r>
+        <w:rPr>
+          <w:lang w:val="fr-FR"/>
+        </w:rPr>
+        <w:t xml:space="preserve">; </w:t>
+      </w:r>
+      <w:proofErr w:type="spellStart"/>
+      <w:r>
+        <w:rPr>
+          <w:lang w:val="fr-FR"/>
+        </w:rPr>
+        <w:t>porro</w:t>
+      </w:r>
+      <w:proofErr w:type="spellEnd"/>
+      <w:r>
+        <w:rPr>
+          <w:lang w:val="fr-FR"/>
+        </w:rPr>
+        <w:t xml:space="preserve"> facies </w:t>
+      </w:r>
+      <w:proofErr w:type="spellStart"/>
+      <w:r>
+        <w:rPr>
+          <w:lang w:val="fr-FR"/>
+        </w:rPr>
+        <w:t>opposita</w:t>
+      </w:r>
+      <w:proofErr w:type="spellEnd"/>
+      <w:r>
+        <w:rPr>
+          <w:lang w:val="fr-FR"/>
+        </w:rPr>
+        <w:t xml:space="preserve"> </w:t>
+      </w:r>
+      <w:proofErr w:type="spellStart"/>
+      <w:r>
+        <w:rPr>
+          <w:lang w:val="fr-FR"/>
+        </w:rPr>
+        <w:t>obscura</w:t>
+      </w:r>
+      <w:proofErr w:type="spellEnd"/>
+      <w:r>
+        <w:rPr>
+          <w:lang w:val="fr-FR"/>
+        </w:rPr>
+        <w:t xml:space="preserve"> </w:t>
+      </w:r>
+      <w:proofErr w:type="spellStart"/>
+      <w:r>
+        <w:rPr>
+          <w:lang w:val="fr-FR"/>
+        </w:rPr>
+        <w:t>erit</w:t>
+      </w:r>
+      <w:proofErr w:type="spellEnd"/>
+      <w:r>
+        <w:rPr>
+          <w:lang w:val="fr-FR"/>
+        </w:rPr>
+        <w:t xml:space="preserve">; et sic </w:t>
+      </w:r>
+      <w:proofErr w:type="spellStart"/>
+      <w:r>
+        <w:rPr>
+          <w:lang w:val="fr-FR"/>
+        </w:rPr>
+        <w:t>iuxta</w:t>
+      </w:r>
+      <w:proofErr w:type="spellEnd"/>
+      <w:r>
+        <w:rPr>
+          <w:lang w:val="fr-FR"/>
+        </w:rPr>
+        <w:t xml:space="preserve"> </w:t>
+      </w:r>
+      <w:proofErr w:type="spellStart"/>
+      <w:r>
+        <w:rPr>
+          <w:lang w:val="fr-FR"/>
+        </w:rPr>
+        <w:t>respectum</w:t>
+      </w:r>
+      <w:proofErr w:type="spellEnd"/>
+      <w:r>
+        <w:rPr>
+          <w:lang w:val="fr-FR"/>
+        </w:rPr>
+        <w:t xml:space="preserve">, et </w:t>
+      </w:r>
+      <w:proofErr w:type="spellStart"/>
+      <w:r>
+        <w:rPr>
+          <w:lang w:val="fr-FR"/>
+        </w:rPr>
+        <w:t>oppositum</w:t>
+      </w:r>
+      <w:proofErr w:type="spellEnd"/>
+      <w:r>
+        <w:rPr>
+          <w:lang w:val="fr-FR"/>
+        </w:rPr>
+        <w:t xml:space="preserve"> </w:t>
+      </w:r>
+      <w:proofErr w:type="spellStart"/>
+      <w:r>
+        <w:rPr>
+          <w:lang w:val="fr-FR"/>
+        </w:rPr>
+        <w:t>situm</w:t>
+      </w:r>
+      <w:proofErr w:type="spellEnd"/>
+      <w:r>
+        <w:rPr>
+          <w:lang w:val="fr-FR"/>
+        </w:rPr>
+        <w:t xml:space="preserve"> cum sole </w:t>
+      </w:r>
+      <w:proofErr w:type="spellStart"/>
+      <w:r>
+        <w:rPr>
+          <w:lang w:val="fr-FR"/>
+        </w:rPr>
+        <w:t>augetur</w:t>
+      </w:r>
+      <w:proofErr w:type="spellEnd"/>
+      <w:r>
+        <w:rPr>
+          <w:lang w:val="fr-FR"/>
+        </w:rPr>
+        <w:t xml:space="preserve">, </w:t>
+      </w:r>
+      <w:proofErr w:type="spellStart"/>
+      <w:r>
+        <w:rPr>
+          <w:lang w:val="fr-FR"/>
+        </w:rPr>
+        <w:t>v</w:t>
+      </w:r>
+      <w:r>
+        <w:rPr>
+          <w:lang w:val="fr-FR"/>
+        </w:rPr>
+        <w:t>el</w:t>
+      </w:r>
+      <w:proofErr w:type="spellEnd"/>
+      <w:r>
+        <w:rPr>
+          <w:lang w:val="fr-FR"/>
+        </w:rPr>
+        <w:t xml:space="preserve"> </w:t>
+      </w:r>
+      <w:proofErr w:type="spellStart"/>
+      <w:r>
+        <w:rPr>
+          <w:lang w:val="fr-FR"/>
+        </w:rPr>
+        <w:t>descrescit</w:t>
+      </w:r>
+      <w:proofErr w:type="spellEnd"/>
+      <w:r>
+        <w:rPr>
+          <w:lang w:val="fr-FR"/>
+        </w:rPr>
+        <w:t xml:space="preserve"> </w:t>
+      </w:r>
+      <w:proofErr w:type="spellStart"/>
+      <w:r>
+        <w:rPr>
+          <w:lang w:val="fr-FR"/>
+        </w:rPr>
+        <w:t>ita</w:t>
+      </w:r>
+      <w:proofErr w:type="spellEnd"/>
+      <w:r>
+        <w:rPr>
+          <w:lang w:val="fr-FR"/>
+        </w:rPr>
+        <w:t xml:space="preserve"> nos </w:t>
+      </w:r>
+      <w:proofErr w:type="spellStart"/>
+      <w:r>
+        <w:rPr>
+          <w:lang w:val="fr-FR"/>
+        </w:rPr>
+        <w:t>iuxta</w:t>
+      </w:r>
+      <w:proofErr w:type="spellEnd"/>
+      <w:r>
+        <w:rPr>
+          <w:lang w:val="fr-FR"/>
+        </w:rPr>
+        <w:t xml:space="preserve"> id quod </w:t>
+      </w:r>
+      <w:proofErr w:type="spellStart"/>
+      <w:r>
+        <w:rPr>
+          <w:lang w:val="fr-FR"/>
+        </w:rPr>
+        <w:t>apparet</w:t>
+      </w:r>
+      <w:proofErr w:type="spellEnd"/>
+      <w:r>
+        <w:rPr>
+          <w:lang w:val="fr-FR"/>
+        </w:rPr>
+        <w:t xml:space="preserve"> </w:t>
+      </w:r>
+      <w:proofErr w:type="spellStart"/>
+      <w:r>
+        <w:rPr>
+          <w:lang w:val="fr-FR"/>
+        </w:rPr>
+        <w:t>nobis</w:t>
+      </w:r>
+      <w:proofErr w:type="spellEnd"/>
+      <w:r>
+        <w:rPr>
+          <w:lang w:val="fr-FR"/>
+        </w:rPr>
+        <w:t xml:space="preserve"> </w:t>
+      </w:r>
+      <w:proofErr w:type="spellStart"/>
+      <w:r>
+        <w:rPr>
+          <w:lang w:val="fr-FR"/>
+        </w:rPr>
+        <w:t>iudicamus</w:t>
+      </w:r>
+      <w:proofErr w:type="spellEnd"/>
+      <w:r>
+        <w:rPr>
+          <w:lang w:val="fr-FR"/>
+        </w:rPr>
+        <w:t xml:space="preserve"> </w:t>
+      </w:r>
+      <w:proofErr w:type="spellStart"/>
+      <w:r>
+        <w:rPr>
+          <w:lang w:val="fr-FR"/>
+        </w:rPr>
+        <w:t>incrementum</w:t>
+      </w:r>
+      <w:proofErr w:type="spellEnd"/>
+      <w:r>
+        <w:rPr>
+          <w:lang w:val="fr-FR"/>
+        </w:rPr>
+        <w:t xml:space="preserve">, et </w:t>
+      </w:r>
+      <w:proofErr w:type="spellStart"/>
+      <w:r>
+        <w:rPr>
+          <w:lang w:val="fr-FR"/>
+        </w:rPr>
+        <w:t>diminutionem</w:t>
+      </w:r>
+      <w:proofErr w:type="spellEnd"/>
+      <w:r>
+        <w:rPr>
+          <w:lang w:val="fr-FR"/>
+        </w:rPr>
+        <w:t xml:space="preserve">; </w:t>
+      </w:r>
+      <w:proofErr w:type="spellStart"/>
+      <w:r>
+        <w:rPr>
+          <w:lang w:val="fr-FR"/>
+        </w:rPr>
+        <w:t>illa</w:t>
+      </w:r>
+      <w:proofErr w:type="spellEnd"/>
+      <w:r>
+        <w:rPr>
+          <w:lang w:val="fr-FR"/>
+        </w:rPr>
+        <w:t xml:space="preserve"> </w:t>
+      </w:r>
+      <w:proofErr w:type="spellStart"/>
+      <w:r>
+        <w:rPr>
+          <w:lang w:val="fr-FR"/>
+        </w:rPr>
+        <w:t>tamen</w:t>
+      </w:r>
+      <w:proofErr w:type="spellEnd"/>
+      <w:r>
+        <w:rPr>
+          <w:lang w:val="fr-FR"/>
+        </w:rPr>
+        <w:t xml:space="preserve"> continuo media sui parte </w:t>
+      </w:r>
+      <w:proofErr w:type="spellStart"/>
+      <w:r>
+        <w:rPr>
+          <w:lang w:val="fr-FR"/>
+        </w:rPr>
+        <w:t>illustratur</w:t>
+      </w:r>
+      <w:proofErr w:type="spellEnd"/>
+      <w:r>
+        <w:rPr>
+          <w:lang w:val="fr-FR"/>
+        </w:rPr>
+        <w:t xml:space="preserve">, prout soli </w:t>
+      </w:r>
+      <w:proofErr w:type="spellStart"/>
+      <w:r>
+        <w:rPr>
+          <w:lang w:val="fr-FR"/>
+        </w:rPr>
+        <w:t>respondet</w:t>
+      </w:r>
+      <w:proofErr w:type="spellEnd"/>
+      <w:r>
+        <w:rPr>
+          <w:lang w:val="fr-FR"/>
+        </w:rPr>
+        <w:t>.</w:t>
       </w:r>
     </w:p>
     <w:sectPr>

--- a/Collatio/1g/1. Textos/1. Marcados/1g-F.docx
+++ b/Collatio/1g/1. Textos/1. Marcados/1g-F.docx
@@ -3,1114 +3,111 @@
 <w:document xmlns:wpc="http://schemas.microsoft.com/office/word/2010/wordprocessingCanvas" xmlns:cx="http://schemas.microsoft.com/office/drawing/2014/chartex" xmlns:cx1="http://schemas.microsoft.com/office/drawing/2015/9/8/chartex" xmlns:cx2="http://schemas.microsoft.com/office/drawing/2015/10/21/chartex" xmlns:cx3="http://schemas.microsoft.com/office/drawing/2016/5/9/chartex" xmlns:cx4="http://schemas.microsoft.com/office/drawing/2016/5/10/chartex" xmlns:cx5="http://schemas.microsoft.com/office/drawing/2016/5/11/chartex" xmlns:cx6="http://schemas.microsoft.com/office/drawing/2016/5/12/chartex" xmlns:cx7="http://schemas.microsoft.com/office/drawing/2016/5/13/chartex" xmlns:cx8="http://schemas.microsoft.com/office/drawing/2016/5/14/chartex" xmlns:mc="http://schemas.openxmlformats.org/markup-compatibility/2006" xmlns:aink="http://schemas.microsoft.com/office/drawing/2016/ink" xmlns:am3d="http://schemas.microsoft.com/office/drawing/2017/model3d" xmlns:o="urn:schemas-microsoft-com:office:office" xmlns:oel="http://schemas.microsoft.com/office/2019/extlst" xmlns:r="http://schemas.openxmlformats.org/officeDocument/2006/relationships" xmlns:m="http://schemas.openxmlformats.org/officeDocument/2006/math" xmlns:v="urn:schemas-microsoft-com:vml" xmlns:wp14="http://schemas.microsoft.com/office/word/2010/wordprocessingDrawing" xmlns:wp="http://schemas.openxmlformats.org/drawingml/2006/wordprocessingDrawing" xmlns:w10="urn:schemas-microsoft-com:office:word" xmlns:w="http://schemas.openxmlformats.org/wordprocessingml/2006/main" xmlns:w14="http://schemas.microsoft.com/office/word/2010/wordml" xmlns:w15="http://schemas.microsoft.com/office/word/2012/wordml" xmlns:w16cex="http://schemas.microsoft.com/office/word/2018/wordml/cex" xmlns:w16cid="http://schemas.microsoft.com/office/word/2016/wordml/cid" xmlns:w16="http://schemas.microsoft.com/office/word/2018/wordml" xmlns:w16du="http://schemas.microsoft.com/office/word/2023/wordml/word16du" xmlns:w16sdtdh="http://schemas.microsoft.com/office/word/2020/wordml/sdtdatahash" xmlns:w16sdtfl="http://schemas.microsoft.com/office/word/2024/wordml/sdtformatlock" xmlns:w16se="http://schemas.microsoft.com/office/word/2015/wordml/symex" xmlns:wpg="http://schemas.microsoft.com/office/word/2010/wordprocessingGroup" xmlns:wpi="http://schemas.microsoft.com/office/word/2010/wordprocessingInk" xmlns:wne="http://schemas.microsoft.com/office/word/2006/wordml" xmlns:wps="http://schemas.microsoft.com/office/word/2010/wordprocessingShape" mc:Ignorable="w14 w15 w16se w16cid w16 w16cex w16sdtdh w16sdtfl w16du wp14">
   <w:body>
     <w:p>
+      <w:pPr>
+        <w:rPr>
+          <w:rFonts w:ascii="Brill" w:hAnsi="Brill"/>
+        </w:rPr>
+      </w:pPr>
       <w:r>
         <w:rPr>
+          <w:rFonts w:ascii="Brill" w:hAnsi="Brill"/>
           <w:color w:val="FF0000"/>
           <w:lang w:val="fr-FR"/>
         </w:rPr>
         <w:t xml:space="preserve">36v </w:t>
       </w:r>
-      <w:proofErr w:type="spellStart"/>
       <w:r>
         <w:rPr>
+          <w:rFonts w:ascii="Brill" w:hAnsi="Brill"/>
           <w:lang w:val="fr-FR"/>
         </w:rPr>
-        <w:t>Hinc</w:t>
+        <w:t xml:space="preserve">Hinc Discipulus rogauit. Unde Lunae crementum nosse possumus </w:t>
       </w:r>
-      <w:proofErr w:type="spellEnd"/>
       <w:r>
         <w:rPr>
-          <w:lang w:val="fr-FR"/>
-        </w:rPr>
-        <w:t xml:space="preserve"> </w:t>
-      </w:r>
-      <w:proofErr w:type="spellStart"/>
-      <w:r>
-        <w:rPr>
-          <w:lang w:val="fr-FR"/>
-        </w:rPr>
-        <w:t>Discipulus</w:t>
-      </w:r>
-      <w:proofErr w:type="spellEnd"/>
-      <w:r>
-        <w:rPr>
-          <w:lang w:val="fr-FR"/>
-        </w:rPr>
-        <w:t xml:space="preserve"> </w:t>
-      </w:r>
-      <w:proofErr w:type="spellStart"/>
-      <w:r>
-        <w:rPr>
-          <w:lang w:val="fr-FR"/>
-        </w:rPr>
-        <w:t>rogauit</w:t>
-      </w:r>
-      <w:proofErr w:type="spellEnd"/>
-      <w:r>
-        <w:rPr>
-          <w:lang w:val="fr-FR"/>
-        </w:rPr>
-        <w:t xml:space="preserve">. </w:t>
-      </w:r>
-      <w:proofErr w:type="spellStart"/>
-      <w:r>
-        <w:rPr>
-          <w:lang w:val="fr-FR"/>
-        </w:rPr>
-        <w:t>Unde</w:t>
-      </w:r>
-      <w:proofErr w:type="spellEnd"/>
-      <w:r>
-        <w:rPr>
-          <w:lang w:val="fr-FR"/>
-        </w:rPr>
-        <w:t xml:space="preserve"> </w:t>
-      </w:r>
-      <w:proofErr w:type="spellStart"/>
-      <w:r>
-        <w:rPr>
-          <w:lang w:val="fr-FR"/>
-        </w:rPr>
-        <w:t>Lunae</w:t>
-      </w:r>
-      <w:proofErr w:type="spellEnd"/>
-      <w:r>
-        <w:rPr>
-          <w:lang w:val="fr-FR"/>
-        </w:rPr>
-        <w:t xml:space="preserve"> </w:t>
-      </w:r>
-      <w:proofErr w:type="spellStart"/>
-      <w:r>
-        <w:rPr>
-          <w:lang w:val="fr-FR"/>
-        </w:rPr>
-        <w:t>crementum</w:t>
-      </w:r>
-      <w:proofErr w:type="spellEnd"/>
-      <w:r>
-        <w:rPr>
-          <w:lang w:val="fr-FR"/>
-        </w:rPr>
-        <w:t xml:space="preserve"> </w:t>
-      </w:r>
-      <w:proofErr w:type="spellStart"/>
-      <w:r>
-        <w:rPr>
-          <w:lang w:val="fr-FR"/>
-        </w:rPr>
-        <w:t>nosse</w:t>
-      </w:r>
-      <w:proofErr w:type="spellEnd"/>
-      <w:r>
-        <w:rPr>
-          <w:lang w:val="fr-FR"/>
-        </w:rPr>
-        <w:t xml:space="preserve"> </w:t>
-      </w:r>
-      <w:proofErr w:type="spellStart"/>
-      <w:r>
-        <w:rPr>
-          <w:lang w:val="fr-FR"/>
-        </w:rPr>
-        <w:t>possumus</w:t>
-      </w:r>
-      <w:proofErr w:type="spellEnd"/>
-      <w:r>
-        <w:rPr>
-          <w:lang w:val="fr-FR"/>
-        </w:rPr>
-        <w:t xml:space="preserve"> </w:t>
-      </w:r>
-      <w:proofErr w:type="spellStart"/>
-      <w:r>
-        <w:rPr>
+          <w:rFonts w:ascii="Brill" w:hAnsi="Brill"/>
           <w:lang w:val="fr-FR"/>
         </w:rPr>
         <w:t>v</w:t>
       </w:r>
       <w:r>
         <w:rPr>
+          <w:rFonts w:ascii="Brill" w:hAnsi="Brill"/>
           <w:lang w:val="fr-FR"/>
         </w:rPr>
-        <w:t>el</w:t>
+        <w:t xml:space="preserve">el </w:t>
       </w:r>
-      <w:proofErr w:type="spellEnd"/>
-      <w:r>
-        <w:rPr>
-          <w:lang w:val="fr-FR"/>
-        </w:rPr>
-        <w:t xml:space="preserve"> </w:t>
-      </w:r>
-      <w:proofErr w:type="spellStart"/>
       <w:proofErr w:type="gramStart"/>
       <w:r>
         <w:rPr>
+          <w:rFonts w:ascii="Brill" w:hAnsi="Brill"/>
           <w:lang w:val="fr-FR"/>
         </w:rPr>
-        <w:t>secus</w:t>
-      </w:r>
-      <w:proofErr w:type="spellEnd"/>
-      <w:r>
-        <w:rPr>
-          <w:lang w:val="fr-FR"/>
-        </w:rPr>
-        <w:t>?</w:t>
+        <w:t>secus?</w:t>
       </w:r>
       <w:proofErr w:type="gramEnd"/>
       <w:r>
         <w:rPr>
+          <w:rFonts w:ascii="Brill" w:hAnsi="Brill"/>
           <w:lang w:val="fr-FR"/>
         </w:rPr>
-        <w:t xml:space="preserve"> Ait Magister, </w:t>
+        <w:t xml:space="preserve"> Ait Magister, lubenter docebo. Noris iam nullum in se splendorem -praeter illum quem ex sole haurit- habere lunam, idcirco iuxta solis progressum apparet dimidia portione soli opposita illuminata, inde cum luna media obiicitur inter nos et solem, ea portio, quae solem prospicit, fulgida est, quae </w:t>
       </w:r>
-      <w:proofErr w:type="spellStart"/>
       <w:r>
         <w:rPr>
-          <w:lang w:val="fr-FR"/>
-        </w:rPr>
-        <w:t>lubenter</w:t>
-      </w:r>
-      <w:proofErr w:type="spellEnd"/>
-      <w:r>
-        <w:rPr>
-          <w:lang w:val="fr-FR"/>
-        </w:rPr>
-        <w:t xml:space="preserve"> </w:t>
-      </w:r>
-      <w:proofErr w:type="spellStart"/>
-      <w:r>
-        <w:rPr>
-          <w:lang w:val="fr-FR"/>
-        </w:rPr>
-        <w:t>docebo</w:t>
-      </w:r>
-      <w:proofErr w:type="spellEnd"/>
-      <w:r>
-        <w:rPr>
-          <w:lang w:val="fr-FR"/>
-        </w:rPr>
-        <w:t xml:space="preserve">. Noris </w:t>
-      </w:r>
-      <w:proofErr w:type="spellStart"/>
-      <w:r>
-        <w:rPr>
-          <w:lang w:val="fr-FR"/>
-        </w:rPr>
-        <w:t>iam</w:t>
-      </w:r>
-      <w:proofErr w:type="spellEnd"/>
-      <w:r>
-        <w:rPr>
-          <w:lang w:val="fr-FR"/>
-        </w:rPr>
-        <w:t xml:space="preserve"> </w:t>
-      </w:r>
-      <w:proofErr w:type="spellStart"/>
-      <w:r>
-        <w:rPr>
-          <w:lang w:val="fr-FR"/>
-        </w:rPr>
-        <w:t>nullum</w:t>
-      </w:r>
-      <w:proofErr w:type="spellEnd"/>
-      <w:r>
-        <w:rPr>
-          <w:lang w:val="fr-FR"/>
-        </w:rPr>
-        <w:t xml:space="preserve"> in se </w:t>
-      </w:r>
-      <w:proofErr w:type="spellStart"/>
-      <w:r>
-        <w:rPr>
-          <w:lang w:val="fr-FR"/>
-        </w:rPr>
-        <w:t>splendorem</w:t>
-      </w:r>
-      <w:proofErr w:type="spellEnd"/>
-      <w:r>
-        <w:rPr>
-          <w:lang w:val="fr-FR"/>
-        </w:rPr>
-        <w:t xml:space="preserve"> -</w:t>
-      </w:r>
-      <w:proofErr w:type="spellStart"/>
-      <w:r>
-        <w:rPr>
-          <w:lang w:val="fr-FR"/>
-        </w:rPr>
-        <w:t>praeter</w:t>
-      </w:r>
-      <w:proofErr w:type="spellEnd"/>
-      <w:r>
-        <w:rPr>
-          <w:lang w:val="fr-FR"/>
-        </w:rPr>
-        <w:t xml:space="preserve"> </w:t>
-      </w:r>
-      <w:proofErr w:type="spellStart"/>
-      <w:r>
-        <w:rPr>
-          <w:lang w:val="fr-FR"/>
-        </w:rPr>
-        <w:t>illum</w:t>
-      </w:r>
-      <w:proofErr w:type="spellEnd"/>
-      <w:r>
-        <w:rPr>
-          <w:lang w:val="fr-FR"/>
-        </w:rPr>
-        <w:t xml:space="preserve"> quem ex sole </w:t>
-      </w:r>
-      <w:proofErr w:type="spellStart"/>
-      <w:r>
-        <w:rPr>
-          <w:lang w:val="fr-FR"/>
-        </w:rPr>
-        <w:t>haurit</w:t>
-      </w:r>
-      <w:proofErr w:type="spellEnd"/>
-      <w:r>
-        <w:rPr>
-          <w:lang w:val="fr-FR"/>
-        </w:rPr>
-        <w:t xml:space="preserve">- </w:t>
-      </w:r>
-      <w:proofErr w:type="spellStart"/>
-      <w:r>
-        <w:rPr>
-          <w:lang w:val="fr-FR"/>
-        </w:rPr>
-        <w:t>habere</w:t>
-      </w:r>
-      <w:proofErr w:type="spellEnd"/>
-      <w:r>
-        <w:rPr>
-          <w:lang w:val="fr-FR"/>
-        </w:rPr>
-        <w:t xml:space="preserve"> </w:t>
-      </w:r>
-      <w:proofErr w:type="spellStart"/>
-      <w:r>
-        <w:rPr>
-          <w:lang w:val="fr-FR"/>
-        </w:rPr>
-        <w:t>lunam</w:t>
-      </w:r>
-      <w:proofErr w:type="spellEnd"/>
-      <w:r>
-        <w:rPr>
-          <w:lang w:val="fr-FR"/>
-        </w:rPr>
-        <w:t xml:space="preserve">, </w:t>
-      </w:r>
-      <w:proofErr w:type="spellStart"/>
-      <w:r>
-        <w:rPr>
-          <w:lang w:val="fr-FR"/>
-        </w:rPr>
-        <w:t>idcirco</w:t>
-      </w:r>
-      <w:proofErr w:type="spellEnd"/>
-      <w:r>
-        <w:rPr>
-          <w:lang w:val="fr-FR"/>
-        </w:rPr>
-        <w:t xml:space="preserve"> </w:t>
-      </w:r>
-      <w:proofErr w:type="spellStart"/>
-      <w:r>
-        <w:rPr>
-          <w:lang w:val="fr-FR"/>
-        </w:rPr>
-        <w:t>iuxta</w:t>
-      </w:r>
-      <w:proofErr w:type="spellEnd"/>
-      <w:r>
-        <w:rPr>
-          <w:lang w:val="fr-FR"/>
-        </w:rPr>
-        <w:t xml:space="preserve"> </w:t>
-      </w:r>
-      <w:proofErr w:type="spellStart"/>
-      <w:r>
-        <w:rPr>
-          <w:lang w:val="fr-FR"/>
-        </w:rPr>
-        <w:t>solis</w:t>
-      </w:r>
-      <w:proofErr w:type="spellEnd"/>
-      <w:r>
-        <w:rPr>
-          <w:lang w:val="fr-FR"/>
-        </w:rPr>
-        <w:t xml:space="preserve"> </w:t>
-      </w:r>
-      <w:proofErr w:type="spellStart"/>
-      <w:r>
-        <w:rPr>
-          <w:lang w:val="fr-FR"/>
-        </w:rPr>
-        <w:t>progressum</w:t>
-      </w:r>
-      <w:proofErr w:type="spellEnd"/>
-      <w:r>
-        <w:rPr>
-          <w:lang w:val="fr-FR"/>
-        </w:rPr>
-        <w:t xml:space="preserve"> </w:t>
-      </w:r>
-      <w:proofErr w:type="spellStart"/>
-      <w:r>
-        <w:rPr>
-          <w:lang w:val="fr-FR"/>
-        </w:rPr>
-        <w:t>apparet</w:t>
-      </w:r>
-      <w:proofErr w:type="spellEnd"/>
-      <w:r>
-        <w:rPr>
-          <w:lang w:val="fr-FR"/>
-        </w:rPr>
-        <w:t xml:space="preserve"> </w:t>
-      </w:r>
-      <w:proofErr w:type="spellStart"/>
-      <w:r>
-        <w:rPr>
-          <w:lang w:val="fr-FR"/>
-        </w:rPr>
-        <w:t>dimidia</w:t>
-      </w:r>
-      <w:proofErr w:type="spellEnd"/>
-      <w:r>
-        <w:rPr>
-          <w:lang w:val="fr-FR"/>
-        </w:rPr>
-        <w:t xml:space="preserve"> </w:t>
-      </w:r>
-      <w:proofErr w:type="spellStart"/>
-      <w:r>
-        <w:rPr>
-          <w:lang w:val="fr-FR"/>
-        </w:rPr>
-        <w:t>portione</w:t>
-      </w:r>
-      <w:proofErr w:type="spellEnd"/>
-      <w:r>
-        <w:rPr>
-          <w:lang w:val="fr-FR"/>
-        </w:rPr>
-        <w:t xml:space="preserve"> soli </w:t>
-      </w:r>
-      <w:proofErr w:type="spellStart"/>
-      <w:r>
-        <w:rPr>
-          <w:lang w:val="fr-FR"/>
-        </w:rPr>
-        <w:t>opposita</w:t>
-      </w:r>
-      <w:proofErr w:type="spellEnd"/>
-      <w:r>
-        <w:rPr>
-          <w:lang w:val="fr-FR"/>
-        </w:rPr>
-        <w:t xml:space="preserve"> </w:t>
-      </w:r>
-      <w:proofErr w:type="spellStart"/>
-      <w:r>
-        <w:rPr>
-          <w:lang w:val="fr-FR"/>
-        </w:rPr>
-        <w:t>illuminata</w:t>
-      </w:r>
-      <w:proofErr w:type="spellEnd"/>
-      <w:r>
-        <w:rPr>
-          <w:lang w:val="fr-FR"/>
-        </w:rPr>
-        <w:t xml:space="preserve">, inde cum </w:t>
-      </w:r>
-      <w:proofErr w:type="spellStart"/>
-      <w:r>
-        <w:rPr>
-          <w:lang w:val="fr-FR"/>
-        </w:rPr>
-        <w:t>luna</w:t>
-      </w:r>
-      <w:proofErr w:type="spellEnd"/>
-      <w:r>
-        <w:rPr>
-          <w:lang w:val="fr-FR"/>
-        </w:rPr>
-        <w:t xml:space="preserve"> media </w:t>
-      </w:r>
-      <w:proofErr w:type="spellStart"/>
-      <w:r>
-        <w:rPr>
-          <w:lang w:val="fr-FR"/>
-        </w:rPr>
-        <w:t>obiicitur</w:t>
-      </w:r>
-      <w:proofErr w:type="spellEnd"/>
-      <w:r>
-        <w:rPr>
-          <w:lang w:val="fr-FR"/>
-        </w:rPr>
-        <w:t xml:space="preserve"> inter nos et </w:t>
-      </w:r>
-      <w:proofErr w:type="spellStart"/>
-      <w:r>
-        <w:rPr>
-          <w:lang w:val="fr-FR"/>
-        </w:rPr>
-        <w:t>solem</w:t>
-      </w:r>
-      <w:proofErr w:type="spellEnd"/>
-      <w:r>
-        <w:rPr>
-          <w:lang w:val="fr-FR"/>
-        </w:rPr>
-        <w:t xml:space="preserve">, </w:t>
-      </w:r>
-      <w:proofErr w:type="spellStart"/>
-      <w:r>
-        <w:rPr>
-          <w:lang w:val="fr-FR"/>
-        </w:rPr>
-        <w:t>ea</w:t>
-      </w:r>
-      <w:proofErr w:type="spellEnd"/>
-      <w:r>
-        <w:rPr>
-          <w:lang w:val="fr-FR"/>
-        </w:rPr>
-        <w:t xml:space="preserve"> </w:t>
-      </w:r>
-      <w:proofErr w:type="spellStart"/>
-      <w:r>
-        <w:rPr>
-          <w:lang w:val="fr-FR"/>
-        </w:rPr>
-        <w:t>portio</w:t>
-      </w:r>
-      <w:proofErr w:type="spellEnd"/>
-      <w:r>
-        <w:rPr>
-          <w:lang w:val="fr-FR"/>
-        </w:rPr>
-        <w:t xml:space="preserve">, </w:t>
-      </w:r>
-      <w:proofErr w:type="spellStart"/>
-      <w:r>
-        <w:rPr>
-          <w:lang w:val="fr-FR"/>
-        </w:rPr>
-        <w:t>quae</w:t>
-      </w:r>
-      <w:proofErr w:type="spellEnd"/>
-      <w:r>
-        <w:rPr>
-          <w:lang w:val="fr-FR"/>
-        </w:rPr>
-        <w:t xml:space="preserve"> </w:t>
-      </w:r>
-      <w:proofErr w:type="spellStart"/>
-      <w:r>
-        <w:rPr>
-          <w:lang w:val="fr-FR"/>
-        </w:rPr>
-        <w:t>solem</w:t>
-      </w:r>
-      <w:proofErr w:type="spellEnd"/>
-      <w:r>
-        <w:rPr>
-          <w:lang w:val="fr-FR"/>
-        </w:rPr>
-        <w:t xml:space="preserve"> </w:t>
-      </w:r>
-      <w:proofErr w:type="spellStart"/>
-      <w:r>
-        <w:rPr>
-          <w:lang w:val="fr-FR"/>
-        </w:rPr>
-        <w:t>prospicit</w:t>
-      </w:r>
-      <w:proofErr w:type="spellEnd"/>
-      <w:r>
-        <w:rPr>
-          <w:lang w:val="fr-FR"/>
-        </w:rPr>
-        <w:t xml:space="preserve">, </w:t>
-      </w:r>
-      <w:proofErr w:type="spellStart"/>
-      <w:r>
-        <w:rPr>
-          <w:lang w:val="fr-FR"/>
-        </w:rPr>
-        <w:t>fulgida</w:t>
-      </w:r>
-      <w:proofErr w:type="spellEnd"/>
-      <w:r>
-        <w:rPr>
-          <w:lang w:val="fr-FR"/>
-        </w:rPr>
-        <w:t xml:space="preserve"> est, </w:t>
-      </w:r>
-      <w:proofErr w:type="spellStart"/>
-      <w:r>
-        <w:rPr>
-          <w:lang w:val="fr-FR"/>
-        </w:rPr>
-        <w:t>quae</w:t>
-      </w:r>
-      <w:proofErr w:type="spellEnd"/>
-      <w:r>
-        <w:rPr>
-          <w:lang w:val="fr-FR"/>
-        </w:rPr>
-        <w:t xml:space="preserve"> </w:t>
-      </w:r>
-      <w:proofErr w:type="spellStart"/>
-      <w:r>
-        <w:rPr>
+          <w:rFonts w:ascii="Brill" w:hAnsi="Brill"/>
           <w:lang w:val="fr-FR"/>
         </w:rPr>
         <w:t>v</w:t>
       </w:r>
       <w:r>
         <w:rPr>
+          <w:rFonts w:ascii="Brill" w:hAnsi="Brill"/>
           <w:lang w:val="fr-FR"/>
         </w:rPr>
-        <w:t>ero</w:t>
+        <w:t xml:space="preserve">ero </w:t>
       </w:r>
-      <w:proofErr w:type="spellEnd"/>
       <w:r>
         <w:rPr>
-          <w:lang w:val="fr-FR"/>
-        </w:rPr>
-        <w:t xml:space="preserve"> </w:t>
-      </w:r>
-      <w:proofErr w:type="spellStart"/>
-      <w:r>
-        <w:rPr>
+          <w:rFonts w:ascii="Brill" w:hAnsi="Brill"/>
           <w:lang w:val="fr-FR"/>
         </w:rPr>
         <w:t>v</w:t>
       </w:r>
       <w:r>
         <w:rPr>
+          <w:rFonts w:ascii="Brill" w:hAnsi="Brill"/>
           <w:lang w:val="fr-FR"/>
         </w:rPr>
-        <w:t>ersus</w:t>
+        <w:t xml:space="preserve">ersus nos respectat, tenebrescit; cum </w:t>
       </w:r>
-      <w:proofErr w:type="spellEnd"/>
       <w:r>
         <w:rPr>
-          <w:lang w:val="fr-FR"/>
-        </w:rPr>
-        <w:t xml:space="preserve"> nos </w:t>
-      </w:r>
-      <w:proofErr w:type="spellStart"/>
-      <w:r>
-        <w:rPr>
-          <w:lang w:val="fr-FR"/>
-        </w:rPr>
-        <w:t>respectat</w:t>
-      </w:r>
-      <w:proofErr w:type="spellEnd"/>
-      <w:r>
-        <w:rPr>
-          <w:lang w:val="fr-FR"/>
-        </w:rPr>
-        <w:t xml:space="preserve">, </w:t>
-      </w:r>
-      <w:proofErr w:type="spellStart"/>
-      <w:r>
-        <w:rPr>
-          <w:lang w:val="fr-FR"/>
-        </w:rPr>
-        <w:t>tenebrescit</w:t>
-      </w:r>
-      <w:proofErr w:type="spellEnd"/>
-      <w:r>
-        <w:rPr>
-          <w:lang w:val="fr-FR"/>
-        </w:rPr>
-        <w:t xml:space="preserve">; cum </w:t>
-      </w:r>
-      <w:proofErr w:type="spellStart"/>
-      <w:r>
-        <w:rPr>
+          <w:rFonts w:ascii="Brill" w:hAnsi="Brill"/>
           <w:lang w:val="fr-FR"/>
         </w:rPr>
         <w:t>v</w:t>
       </w:r>
       <w:r>
         <w:rPr>
+          <w:rFonts w:ascii="Brill" w:hAnsi="Brill"/>
           <w:lang w:val="fr-FR"/>
         </w:rPr>
-        <w:t>ero</w:t>
+        <w:t xml:space="preserve">ero proportione quadam se iuncta est, ea portio quae nos simul et solem respicit, splendet; porro facies opposita obscura erit; et sic iuxta respectum, et oppositum situm cum sole augetur, </w:t>
       </w:r>
-      <w:proofErr w:type="spellEnd"/>
       <w:r>
         <w:rPr>
-          <w:lang w:val="fr-FR"/>
-        </w:rPr>
-        <w:t xml:space="preserve"> </w:t>
-      </w:r>
-      <w:proofErr w:type="spellStart"/>
-      <w:r>
-        <w:rPr>
-          <w:lang w:val="fr-FR"/>
-        </w:rPr>
-        <w:t>proportione</w:t>
-      </w:r>
-      <w:proofErr w:type="spellEnd"/>
-      <w:r>
-        <w:rPr>
-          <w:lang w:val="fr-FR"/>
-        </w:rPr>
-        <w:t xml:space="preserve"> </w:t>
-      </w:r>
-      <w:proofErr w:type="spellStart"/>
-      <w:r>
-        <w:rPr>
-          <w:lang w:val="fr-FR"/>
-        </w:rPr>
-        <w:t>quadam</w:t>
-      </w:r>
-      <w:proofErr w:type="spellEnd"/>
-      <w:r>
-        <w:rPr>
-          <w:lang w:val="fr-FR"/>
-        </w:rPr>
-        <w:t xml:space="preserve"> se </w:t>
-      </w:r>
-      <w:proofErr w:type="spellStart"/>
-      <w:r>
-        <w:rPr>
-          <w:lang w:val="fr-FR"/>
-        </w:rPr>
-        <w:t>iuncta</w:t>
-      </w:r>
-      <w:proofErr w:type="spellEnd"/>
-      <w:r>
-        <w:rPr>
-          <w:lang w:val="fr-FR"/>
-        </w:rPr>
-        <w:t xml:space="preserve"> est, </w:t>
-      </w:r>
-      <w:proofErr w:type="spellStart"/>
-      <w:r>
-        <w:rPr>
-          <w:lang w:val="fr-FR"/>
-        </w:rPr>
-        <w:t>ea</w:t>
-      </w:r>
-      <w:proofErr w:type="spellEnd"/>
-      <w:r>
-        <w:rPr>
-          <w:lang w:val="fr-FR"/>
-        </w:rPr>
-        <w:t xml:space="preserve"> </w:t>
-      </w:r>
-      <w:proofErr w:type="spellStart"/>
-      <w:r>
-        <w:rPr>
-          <w:lang w:val="fr-FR"/>
-        </w:rPr>
-        <w:t>portio</w:t>
-      </w:r>
-      <w:proofErr w:type="spellEnd"/>
-      <w:r>
-        <w:rPr>
-          <w:lang w:val="fr-FR"/>
-        </w:rPr>
-        <w:t xml:space="preserve"> </w:t>
-      </w:r>
-      <w:proofErr w:type="spellStart"/>
-      <w:r>
-        <w:rPr>
-          <w:lang w:val="fr-FR"/>
-        </w:rPr>
-        <w:t>quae</w:t>
-      </w:r>
-      <w:proofErr w:type="spellEnd"/>
-      <w:r>
-        <w:rPr>
-          <w:lang w:val="fr-FR"/>
-        </w:rPr>
-        <w:t xml:space="preserve"> nos </w:t>
-      </w:r>
-      <w:proofErr w:type="spellStart"/>
-      <w:r>
-        <w:rPr>
-          <w:lang w:val="fr-FR"/>
-        </w:rPr>
-        <w:t>simul</w:t>
-      </w:r>
-      <w:proofErr w:type="spellEnd"/>
-      <w:r>
-        <w:rPr>
-          <w:lang w:val="fr-FR"/>
-        </w:rPr>
-        <w:t xml:space="preserve"> et </w:t>
-      </w:r>
-      <w:proofErr w:type="spellStart"/>
-      <w:r>
-        <w:rPr>
-          <w:lang w:val="fr-FR"/>
-        </w:rPr>
-        <w:t>solem</w:t>
-      </w:r>
-      <w:proofErr w:type="spellEnd"/>
-      <w:r>
-        <w:rPr>
-          <w:lang w:val="fr-FR"/>
-        </w:rPr>
-        <w:t xml:space="preserve"> </w:t>
-      </w:r>
-      <w:proofErr w:type="spellStart"/>
-      <w:r>
-        <w:rPr>
-          <w:lang w:val="fr-FR"/>
-        </w:rPr>
-        <w:t>respicit</w:t>
-      </w:r>
-      <w:proofErr w:type="spellEnd"/>
-      <w:r>
-        <w:rPr>
-          <w:lang w:val="fr-FR"/>
-        </w:rPr>
-        <w:t xml:space="preserve">, </w:t>
-      </w:r>
-      <w:proofErr w:type="spellStart"/>
-      <w:r>
-        <w:rPr>
-          <w:lang w:val="fr-FR"/>
-        </w:rPr>
-        <w:t>splendet</w:t>
-      </w:r>
-      <w:proofErr w:type="spellEnd"/>
-      <w:r>
-        <w:rPr>
-          <w:lang w:val="fr-FR"/>
-        </w:rPr>
-        <w:t xml:space="preserve">; </w:t>
-      </w:r>
-      <w:proofErr w:type="spellStart"/>
-      <w:r>
-        <w:rPr>
-          <w:lang w:val="fr-FR"/>
-        </w:rPr>
-        <w:t>porro</w:t>
-      </w:r>
-      <w:proofErr w:type="spellEnd"/>
-      <w:r>
-        <w:rPr>
-          <w:lang w:val="fr-FR"/>
-        </w:rPr>
-        <w:t xml:space="preserve"> facies </w:t>
-      </w:r>
-      <w:proofErr w:type="spellStart"/>
-      <w:r>
-        <w:rPr>
-          <w:lang w:val="fr-FR"/>
-        </w:rPr>
-        <w:t>opposita</w:t>
-      </w:r>
-      <w:proofErr w:type="spellEnd"/>
-      <w:r>
-        <w:rPr>
-          <w:lang w:val="fr-FR"/>
-        </w:rPr>
-        <w:t xml:space="preserve"> </w:t>
-      </w:r>
-      <w:proofErr w:type="spellStart"/>
-      <w:r>
-        <w:rPr>
-          <w:lang w:val="fr-FR"/>
-        </w:rPr>
-        <w:t>obscura</w:t>
-      </w:r>
-      <w:proofErr w:type="spellEnd"/>
-      <w:r>
-        <w:rPr>
-          <w:lang w:val="fr-FR"/>
-        </w:rPr>
-        <w:t xml:space="preserve"> </w:t>
-      </w:r>
-      <w:proofErr w:type="spellStart"/>
-      <w:r>
-        <w:rPr>
-          <w:lang w:val="fr-FR"/>
-        </w:rPr>
-        <w:t>erit</w:t>
-      </w:r>
-      <w:proofErr w:type="spellEnd"/>
-      <w:r>
-        <w:rPr>
-          <w:lang w:val="fr-FR"/>
-        </w:rPr>
-        <w:t xml:space="preserve">; et sic </w:t>
-      </w:r>
-      <w:proofErr w:type="spellStart"/>
-      <w:r>
-        <w:rPr>
-          <w:lang w:val="fr-FR"/>
-        </w:rPr>
-        <w:t>iuxta</w:t>
-      </w:r>
-      <w:proofErr w:type="spellEnd"/>
-      <w:r>
-        <w:rPr>
-          <w:lang w:val="fr-FR"/>
-        </w:rPr>
-        <w:t xml:space="preserve"> </w:t>
-      </w:r>
-      <w:proofErr w:type="spellStart"/>
-      <w:r>
-        <w:rPr>
-          <w:lang w:val="fr-FR"/>
-        </w:rPr>
-        <w:t>respectum</w:t>
-      </w:r>
-      <w:proofErr w:type="spellEnd"/>
-      <w:r>
-        <w:rPr>
-          <w:lang w:val="fr-FR"/>
-        </w:rPr>
-        <w:t xml:space="preserve">, et </w:t>
-      </w:r>
-      <w:proofErr w:type="spellStart"/>
-      <w:r>
-        <w:rPr>
-          <w:lang w:val="fr-FR"/>
-        </w:rPr>
-        <w:t>oppositum</w:t>
-      </w:r>
-      <w:proofErr w:type="spellEnd"/>
-      <w:r>
-        <w:rPr>
-          <w:lang w:val="fr-FR"/>
-        </w:rPr>
-        <w:t xml:space="preserve"> </w:t>
-      </w:r>
-      <w:proofErr w:type="spellStart"/>
-      <w:r>
-        <w:rPr>
-          <w:lang w:val="fr-FR"/>
-        </w:rPr>
-        <w:t>situm</w:t>
-      </w:r>
-      <w:proofErr w:type="spellEnd"/>
-      <w:r>
-        <w:rPr>
-          <w:lang w:val="fr-FR"/>
-        </w:rPr>
-        <w:t xml:space="preserve"> cum sole </w:t>
-      </w:r>
-      <w:proofErr w:type="spellStart"/>
-      <w:r>
-        <w:rPr>
-          <w:lang w:val="fr-FR"/>
-        </w:rPr>
-        <w:t>augetur</w:t>
-      </w:r>
-      <w:proofErr w:type="spellEnd"/>
-      <w:r>
-        <w:rPr>
-          <w:lang w:val="fr-FR"/>
-        </w:rPr>
-        <w:t xml:space="preserve">, </w:t>
-      </w:r>
-      <w:proofErr w:type="spellStart"/>
-      <w:r>
-        <w:rPr>
+          <w:rFonts w:ascii="Brill" w:hAnsi="Brill"/>
           <w:lang w:val="fr-FR"/>
         </w:rPr>
         <w:t>v</w:t>
       </w:r>
       <w:r>
         <w:rPr>
+          <w:rFonts w:ascii="Brill" w:hAnsi="Brill"/>
           <w:lang w:val="fr-FR"/>
         </w:rPr>
-        <w:t>el</w:t>
-      </w:r>
-      <w:proofErr w:type="spellEnd"/>
-      <w:r>
-        <w:rPr>
-          <w:lang w:val="fr-FR"/>
-        </w:rPr>
-        <w:t xml:space="preserve"> </w:t>
-      </w:r>
-      <w:proofErr w:type="spellStart"/>
-      <w:r>
-        <w:rPr>
-          <w:lang w:val="fr-FR"/>
-        </w:rPr>
-        <w:t>descrescit</w:t>
-      </w:r>
-      <w:proofErr w:type="spellEnd"/>
-      <w:r>
-        <w:rPr>
-          <w:lang w:val="fr-FR"/>
-        </w:rPr>
-        <w:t xml:space="preserve"> </w:t>
-      </w:r>
-      <w:proofErr w:type="spellStart"/>
-      <w:r>
-        <w:rPr>
-          <w:lang w:val="fr-FR"/>
-        </w:rPr>
-        <w:t>ita</w:t>
-      </w:r>
-      <w:proofErr w:type="spellEnd"/>
-      <w:r>
-        <w:rPr>
-          <w:lang w:val="fr-FR"/>
-        </w:rPr>
-        <w:t xml:space="preserve"> nos </w:t>
-      </w:r>
-      <w:proofErr w:type="spellStart"/>
-      <w:r>
-        <w:rPr>
-          <w:lang w:val="fr-FR"/>
-        </w:rPr>
-        <w:t>iuxta</w:t>
-      </w:r>
-      <w:proofErr w:type="spellEnd"/>
-      <w:r>
-        <w:rPr>
-          <w:lang w:val="fr-FR"/>
-        </w:rPr>
-        <w:t xml:space="preserve"> id quod </w:t>
-      </w:r>
-      <w:proofErr w:type="spellStart"/>
-      <w:r>
-        <w:rPr>
-          <w:lang w:val="fr-FR"/>
-        </w:rPr>
-        <w:t>apparet</w:t>
-      </w:r>
-      <w:proofErr w:type="spellEnd"/>
-      <w:r>
-        <w:rPr>
-          <w:lang w:val="fr-FR"/>
-        </w:rPr>
-        <w:t xml:space="preserve"> </w:t>
-      </w:r>
-      <w:proofErr w:type="spellStart"/>
-      <w:r>
-        <w:rPr>
-          <w:lang w:val="fr-FR"/>
-        </w:rPr>
-        <w:t>nobis</w:t>
-      </w:r>
-      <w:proofErr w:type="spellEnd"/>
-      <w:r>
-        <w:rPr>
-          <w:lang w:val="fr-FR"/>
-        </w:rPr>
-        <w:t xml:space="preserve"> </w:t>
-      </w:r>
-      <w:proofErr w:type="spellStart"/>
-      <w:r>
-        <w:rPr>
-          <w:lang w:val="fr-FR"/>
-        </w:rPr>
-        <w:t>iudicamus</w:t>
-      </w:r>
-      <w:proofErr w:type="spellEnd"/>
-      <w:r>
-        <w:rPr>
-          <w:lang w:val="fr-FR"/>
-        </w:rPr>
-        <w:t xml:space="preserve"> </w:t>
-      </w:r>
-      <w:proofErr w:type="spellStart"/>
-      <w:r>
-        <w:rPr>
-          <w:lang w:val="fr-FR"/>
-        </w:rPr>
-        <w:t>incrementum</w:t>
-      </w:r>
-      <w:proofErr w:type="spellEnd"/>
-      <w:r>
-        <w:rPr>
-          <w:lang w:val="fr-FR"/>
-        </w:rPr>
-        <w:t xml:space="preserve">, et </w:t>
-      </w:r>
-      <w:proofErr w:type="spellStart"/>
-      <w:r>
-        <w:rPr>
-          <w:lang w:val="fr-FR"/>
-        </w:rPr>
-        <w:t>diminutionem</w:t>
-      </w:r>
-      <w:proofErr w:type="spellEnd"/>
-      <w:r>
-        <w:rPr>
-          <w:lang w:val="fr-FR"/>
-        </w:rPr>
-        <w:t xml:space="preserve">; </w:t>
-      </w:r>
-      <w:proofErr w:type="spellStart"/>
-      <w:r>
-        <w:rPr>
-          <w:lang w:val="fr-FR"/>
-        </w:rPr>
-        <w:t>illa</w:t>
-      </w:r>
-      <w:proofErr w:type="spellEnd"/>
-      <w:r>
-        <w:rPr>
-          <w:lang w:val="fr-FR"/>
-        </w:rPr>
-        <w:t xml:space="preserve"> </w:t>
-      </w:r>
-      <w:proofErr w:type="spellStart"/>
-      <w:r>
-        <w:rPr>
-          <w:lang w:val="fr-FR"/>
-        </w:rPr>
-        <w:t>tamen</w:t>
-      </w:r>
-      <w:proofErr w:type="spellEnd"/>
-      <w:r>
-        <w:rPr>
-          <w:lang w:val="fr-FR"/>
-        </w:rPr>
-        <w:t xml:space="preserve"> continuo media sui parte </w:t>
-      </w:r>
-      <w:proofErr w:type="spellStart"/>
-      <w:r>
-        <w:rPr>
-          <w:lang w:val="fr-FR"/>
-        </w:rPr>
-        <w:t>illustratur</w:t>
-      </w:r>
-      <w:proofErr w:type="spellEnd"/>
-      <w:r>
-        <w:rPr>
-          <w:lang w:val="fr-FR"/>
-        </w:rPr>
-        <w:t xml:space="preserve">, prout soli </w:t>
-      </w:r>
-      <w:proofErr w:type="spellStart"/>
-      <w:r>
-        <w:rPr>
-          <w:lang w:val="fr-FR"/>
-        </w:rPr>
-        <w:t>respondet</w:t>
-      </w:r>
-      <w:proofErr w:type="spellEnd"/>
-      <w:r>
-        <w:rPr>
-          <w:lang w:val="fr-FR"/>
-        </w:rPr>
-        <w:t>.</w:t>
+        <w:t>el descrescit ita nos iuxta id quod apparet nobis iudicamus incrementum, et diminutionem; illa tamen continuo media sui parte illustratur, prout soli respondet.</w:t>
       </w:r>
     </w:p>
     <w:sectPr>
